--- a/docs/planning/Standup Oct 6.docx
+++ b/docs/planning/Standup Oct 6.docx
@@ -600,7 +600,61 @@
         <w:t>Burndown</w:t>
       </w:r>
     </w:p>
-    <w:p/>
+    <w:p>
+      <w:r>
+        <w:rPr>
+          <w:noProof/>
+        </w:rPr>
+        <w:drawing>
+          <wp:inline distT="0" distB="0" distL="0" distR="0" wp14:anchorId="1761F532" wp14:editId="66627488">
+            <wp:extent cx="5943600" cy="3989070"/>
+            <wp:effectExtent l="0" t="0" r="0" b="0"/>
+            <wp:docPr id="2" name="Picture 2"/>
+            <wp:cNvGraphicFramePr>
+              <a:graphicFrameLocks xmlns:a="http://schemas.openxmlformats.org/drawingml/2006/main" noChangeAspect="1"/>
+            </wp:cNvGraphicFramePr>
+            <a:graphic xmlns:a="http://schemas.openxmlformats.org/drawingml/2006/main">
+              <a:graphicData uri="http://schemas.openxmlformats.org/drawingml/2006/picture">
+                <pic:pic xmlns:pic="http://schemas.openxmlformats.org/drawingml/2006/picture">
+                  <pic:nvPicPr>
+                    <pic:cNvPr id="0" name="Picture 1"/>
+                    <pic:cNvPicPr>
+                      <a:picLocks noChangeAspect="1" noChangeArrowheads="1"/>
+                    </pic:cNvPicPr>
+                  </pic:nvPicPr>
+                  <pic:blipFill>
+                    <a:blip r:embed="rId4">
+                      <a:extLst>
+                        <a:ext uri="{28A0092B-C50C-407E-A947-70E740481C1C}">
+                          <a14:useLocalDpi xmlns:a14="http://schemas.microsoft.com/office/drawing/2010/main" val="0"/>
+                        </a:ext>
+                      </a:extLst>
+                    </a:blip>
+                    <a:srcRect/>
+                    <a:stretch>
+                      <a:fillRect/>
+                    </a:stretch>
+                  </pic:blipFill>
+                  <pic:spPr bwMode="auto">
+                    <a:xfrm>
+                      <a:off x="0" y="0"/>
+                      <a:ext cx="5943600" cy="3989070"/>
+                    </a:xfrm>
+                    <a:prstGeom prst="rect">
+                      <a:avLst/>
+                    </a:prstGeom>
+                    <a:noFill/>
+                    <a:ln>
+                      <a:noFill/>
+                    </a:ln>
+                  </pic:spPr>
+                </pic:pic>
+              </a:graphicData>
+            </a:graphic>
+          </wp:inline>
+        </w:drawing>
+      </w:r>
+    </w:p>
     <w:p>
       <w:pPr>
         <w:rPr>
@@ -613,9 +667,120 @@
     </w:p>
     <w:p>
       <w:pPr>
+        <w:rPr>
+          <w:rFonts w:asciiTheme="majorHAnsi" w:eastAsiaTheme="majorEastAsia" w:hAnsiTheme="majorHAnsi" w:cstheme="majorBidi"/>
+          <w:color w:val="2F5496" w:themeColor="accent1" w:themeShade="BF"/>
+          <w:sz w:val="32"/>
+          <w:szCs w:val="32"/>
+        </w:rPr>
+      </w:pPr>
+    </w:p>
+    <w:p>
+      <w:pPr>
+        <w:rPr>
+          <w:rFonts w:asciiTheme="majorHAnsi" w:eastAsiaTheme="majorEastAsia" w:hAnsiTheme="majorHAnsi" w:cstheme="majorBidi"/>
+          <w:color w:val="2F5496" w:themeColor="accent1" w:themeShade="BF"/>
+          <w:sz w:val="32"/>
+          <w:szCs w:val="32"/>
+        </w:rPr>
+      </w:pPr>
+    </w:p>
+    <w:p>
+      <w:pPr>
+        <w:rPr>
+          <w:rFonts w:asciiTheme="majorHAnsi" w:eastAsiaTheme="majorEastAsia" w:hAnsiTheme="majorHAnsi" w:cstheme="majorBidi"/>
+          <w:color w:val="2F5496" w:themeColor="accent1" w:themeShade="BF"/>
+          <w:sz w:val="32"/>
+          <w:szCs w:val="32"/>
+        </w:rPr>
+      </w:pPr>
+    </w:p>
+    <w:p>
+      <w:pPr>
+        <w:rPr>
+          <w:rFonts w:asciiTheme="majorHAnsi" w:eastAsiaTheme="majorEastAsia" w:hAnsiTheme="majorHAnsi" w:cstheme="majorBidi"/>
+          <w:color w:val="2F5496" w:themeColor="accent1" w:themeShade="BF"/>
+          <w:sz w:val="32"/>
+          <w:szCs w:val="32"/>
+        </w:rPr>
+      </w:pPr>
+    </w:p>
+    <w:p>
+      <w:pPr>
+        <w:rPr>
+          <w:rFonts w:asciiTheme="majorHAnsi" w:eastAsiaTheme="majorEastAsia" w:hAnsiTheme="majorHAnsi" w:cstheme="majorBidi"/>
+          <w:color w:val="2F5496" w:themeColor="accent1" w:themeShade="BF"/>
+          <w:sz w:val="32"/>
+          <w:szCs w:val="32"/>
+        </w:rPr>
+      </w:pPr>
+    </w:p>
+    <w:p>
+      <w:pPr>
+        <w:rPr>
+          <w:rFonts w:asciiTheme="majorHAnsi" w:eastAsiaTheme="majorEastAsia" w:hAnsiTheme="majorHAnsi" w:cstheme="majorBidi"/>
+          <w:color w:val="2F5496" w:themeColor="accent1" w:themeShade="BF"/>
+          <w:sz w:val="32"/>
+          <w:szCs w:val="32"/>
+        </w:rPr>
+      </w:pPr>
+    </w:p>
+    <w:p>
+      <w:pPr>
+        <w:rPr>
+          <w:rFonts w:asciiTheme="majorHAnsi" w:eastAsiaTheme="majorEastAsia" w:hAnsiTheme="majorHAnsi" w:cstheme="majorBidi"/>
+          <w:color w:val="2F5496" w:themeColor="accent1" w:themeShade="BF"/>
+          <w:sz w:val="32"/>
+          <w:szCs w:val="32"/>
+        </w:rPr>
+      </w:pPr>
+    </w:p>
+    <w:p>
+      <w:pPr>
+        <w:rPr>
+          <w:rFonts w:asciiTheme="majorHAnsi" w:eastAsiaTheme="majorEastAsia" w:hAnsiTheme="majorHAnsi" w:cstheme="majorBidi"/>
+          <w:color w:val="2F5496" w:themeColor="accent1" w:themeShade="BF"/>
+          <w:sz w:val="32"/>
+          <w:szCs w:val="32"/>
+        </w:rPr>
+      </w:pPr>
+    </w:p>
+    <w:p>
+      <w:pPr>
+        <w:rPr>
+          <w:rFonts w:asciiTheme="majorHAnsi" w:eastAsiaTheme="majorEastAsia" w:hAnsiTheme="majorHAnsi" w:cstheme="majorBidi"/>
+          <w:color w:val="2F5496" w:themeColor="accent1" w:themeShade="BF"/>
+          <w:sz w:val="32"/>
+          <w:szCs w:val="32"/>
+        </w:rPr>
+      </w:pPr>
+    </w:p>
+    <w:p>
+      <w:pPr>
+        <w:rPr>
+          <w:rFonts w:asciiTheme="majorHAnsi" w:eastAsiaTheme="majorEastAsia" w:hAnsiTheme="majorHAnsi" w:cstheme="majorBidi"/>
+          <w:color w:val="2F5496" w:themeColor="accent1" w:themeShade="BF"/>
+          <w:sz w:val="32"/>
+          <w:szCs w:val="32"/>
+        </w:rPr>
+      </w:pPr>
+    </w:p>
+    <w:p>
+      <w:pPr>
+        <w:rPr>
+          <w:rFonts w:asciiTheme="majorHAnsi" w:eastAsiaTheme="majorEastAsia" w:hAnsiTheme="majorHAnsi" w:cstheme="majorBidi"/>
+          <w:color w:val="2F5496" w:themeColor="accent1" w:themeShade="BF"/>
+          <w:sz w:val="32"/>
+          <w:szCs w:val="32"/>
+        </w:rPr>
+      </w:pPr>
+    </w:p>
+    <w:p>
+      <w:pPr>
         <w:pStyle w:val="Heading1"/>
       </w:pPr>
       <w:r>
+        <w:lastRenderedPageBreak/>
         <w:t>Screenshot of you project board</w:t>
       </w:r>
     </w:p>
@@ -625,6 +790,9 @@
     <w:p/>
     <w:p>
       <w:r>
+        <w:rPr>
+          <w:noProof/>
+        </w:rPr>
         <w:drawing>
           <wp:inline distT="0" distB="0" distL="0" distR="0" wp14:anchorId="2BD976E5" wp14:editId="3A63CC5F">
             <wp:extent cx="5943600" cy="3564890"/>
@@ -641,7 +809,7 @@
                     <pic:cNvPicPr/>
                   </pic:nvPicPr>
                   <pic:blipFill>
-                    <a:blip r:embed="rId4"/>
+                    <a:blip r:embed="rId5"/>
                     <a:stretch>
                       <a:fillRect/>
                     </a:stretch>
@@ -795,6 +963,7 @@
     <w:lsdException w:name="HTML Sample" w:semiHidden="1" w:unhideWhenUsed="1"/>
     <w:lsdException w:name="HTML Typewriter" w:semiHidden="1" w:unhideWhenUsed="1"/>
     <w:lsdException w:name="HTML Variable" w:semiHidden="1" w:unhideWhenUsed="1"/>
+    <w:lsdException w:name="Normal Table" w:semiHidden="1" w:unhideWhenUsed="1"/>
     <w:lsdException w:name="annotation subject" w:semiHidden="1" w:unhideWhenUsed="1"/>
     <w:lsdException w:name="No List" w:semiHidden="1" w:unhideWhenUsed="1"/>
     <w:lsdException w:name="Outline List 1" w:semiHidden="1" w:unhideWhenUsed="1"/>
@@ -841,8 +1010,10 @@
     <w:lsdException w:name="Table Subtle 2" w:semiHidden="1" w:unhideWhenUsed="1"/>
     <w:lsdException w:name="Table Web 1" w:semiHidden="1" w:unhideWhenUsed="1"/>
     <w:lsdException w:name="Table Web 2" w:semiHidden="1" w:unhideWhenUsed="1"/>
+    <w:lsdException w:name="Table Web 3" w:semiHidden="1" w:unhideWhenUsed="1"/>
     <w:lsdException w:name="Balloon Text" w:semiHidden="1" w:unhideWhenUsed="1"/>
     <w:lsdException w:name="Table Grid" w:uiPriority="39"/>
+    <w:lsdException w:name="Table Theme" w:semiHidden="1" w:unhideWhenUsed="1"/>
     <w:lsdException w:name="Placeholder Text" w:semiHidden="1"/>
     <w:lsdException w:name="No Spacing" w:uiPriority="1" w:qFormat="1"/>
     <w:lsdException w:name="Light Shading" w:uiPriority="60"/>
